--- a/Wrangle Report.docx
+++ b/Wrangle Report.docx
@@ -230,20 +230,7 @@
           <w:szCs w:val="24"/>
           <w:lang w:val="en-US"/>
         </w:rPr>
-        <w:t>. WeRateDogs is a Twitter account that rates people's dogs with a humorous comment about the dog.  Software used include: Python(pandas, NumPy, requests, tweepy, json), Google Do</w:t>
-      </w:r>
-      <w:bookmarkStart w:id="2" w:name="_GoBack"/>
-      <w:bookmarkEnd w:id="2"/>
-      <w:r>
-        <w:rPr>
-          <w:rFonts w:hint="default" w:asciiTheme="minorAscii"/>
-          <w:b w:val="0"/>
-          <w:bCs w:val="0"/>
-          <w:sz w:val="24"/>
-          <w:szCs w:val="24"/>
-          <w:lang w:val="en-US"/>
-        </w:rPr>
-        <w:t>cs.</w:t>
+        <w:t>. WeRateDogs is a Twitter account that rates people's dogs with a humorous comment about the dog.  Software used include: Python(pandas, NumPy, requests, tweepy, json), Google Docs.</w:t>
       </w:r>
     </w:p>
     <w:p>
@@ -559,9 +546,9 @@
         </w:rPr>
         <w:drawing>
           <wp:inline distT="0" distB="0" distL="114300" distR="114300">
-            <wp:extent cx="5267325" cy="1781175"/>
-            <wp:effectExtent l="0" t="0" r="5715" b="1905"/>
-            <wp:docPr id="1" name="图片 1"/>
+            <wp:extent cx="6185535" cy="2027555"/>
+            <wp:effectExtent l="0" t="0" r="1905" b="6985"/>
+            <wp:docPr id="7" name="图片 1"/>
             <wp:cNvGraphicFramePr>
               <a:graphicFrameLocks xmlns:a="http://schemas.openxmlformats.org/drawingml/2006/main" noChangeAspect="1"/>
             </wp:cNvGraphicFramePr>
@@ -569,7 +556,7 @@
               <a:graphicData uri="http://schemas.openxmlformats.org/drawingml/2006/picture">
                 <pic:pic xmlns:pic="http://schemas.openxmlformats.org/drawingml/2006/picture">
                   <pic:nvPicPr>
-                    <pic:cNvPr id="1" name="图片 1"/>
+                    <pic:cNvPr id="7" name="图片 1"/>
                     <pic:cNvPicPr>
                       <a:picLocks noChangeAspect="1"/>
                     </pic:cNvPicPr>
@@ -583,7 +570,7 @@
                   <pic:spPr>
                     <a:xfrm>
                       <a:off x="0" y="0"/>
-                      <a:ext cx="5267325" cy="1781175"/>
+                      <a:ext cx="6185535" cy="2027555"/>
                     </a:xfrm>
                     <a:prstGeom prst="rect">
                       <a:avLst/>
@@ -599,6 +586,8 @@
           </wp:inline>
         </w:drawing>
       </w:r>
+      <w:bookmarkStart w:id="2" w:name="_GoBack"/>
+      <w:bookmarkEnd w:id="2"/>
     </w:p>
     <w:p>
       <w:pPr>

--- a/Wrangle Report.docx
+++ b/Wrangle Report.docx
@@ -77,13 +77,13 @@
         <w:adjustRightInd/>
         <w:snapToGrid/>
         <w:spacing w:line="480" w:lineRule="auto"/>
-        <w:ind w:left="0" w:leftChars="0" w:right="0" w:rightChars="0" w:firstLine="480" w:firstLineChars="200"/>
-        <w:jc w:val="left"/>
+        <w:ind w:left="0" w:leftChars="0" w:right="0" w:rightChars="0" w:firstLine="0" w:firstLineChars="0"/>
+        <w:jc w:val="both"/>
         <w:textAlignment w:val="auto"/>
         <w:rPr>
           <w:rFonts w:hint="default" w:asciiTheme="minorAscii"/>
-          <w:b w:val="0"/>
-          <w:bCs w:val="0"/>
+          <w:b/>
+          <w:bCs/>
           <w:sz w:val="24"/>
           <w:szCs w:val="24"/>
           <w:lang w:val="en-US"/>
@@ -92,145 +92,13 @@
       <w:r>
         <w:rPr>
           <w:rFonts w:hint="default" w:asciiTheme="minorAscii"/>
-          <w:b w:val="0"/>
-          <w:bCs w:val="0"/>
-          <w:sz w:val="24"/>
-          <w:szCs w:val="24"/>
-          <w:lang w:val="en-US"/>
-        </w:rPr>
-        <w:t>In this project I gathered, assessed and analyzed sets of data from Udacity and Twitter user </w:t>
-      </w:r>
-      <w:r>
-        <w:rPr>
-          <w:rFonts w:hint="default" w:asciiTheme="minorAscii"/>
-          <w:b w:val="0"/>
-          <w:bCs w:val="0"/>
-          <w:sz w:val="24"/>
-          <w:szCs w:val="24"/>
-          <w:lang w:val="en-US"/>
-        </w:rPr>
-        <w:fldChar w:fldCharType="begin"/>
-      </w:r>
-      <w:r>
-        <w:rPr>
-          <w:rFonts w:hint="default" w:asciiTheme="minorAscii"/>
-          <w:b w:val="0"/>
-          <w:bCs w:val="0"/>
-          <w:sz w:val="24"/>
-          <w:szCs w:val="24"/>
-          <w:lang w:val="en-US"/>
-        </w:rPr>
-        <w:instrText xml:space="preserve"> HYPERLINK "https://twitter.com/dog_rates" \t "https://classroom.udacity.com/nanodegrees/nd002/parts/af503f34-9646-4795-a916-190ebc82cb4a/modules/14d9f5f1-9e7b-4bfb-97f3-bcdbf4a3699c/lessons/a8085857-3e28-4fc7-aeb8-da64ccbc2e20/concepts/_blank" </w:instrText>
-      </w:r>
-      <w:r>
-        <w:rPr>
-          <w:rFonts w:hint="default" w:asciiTheme="minorAscii"/>
-          <w:b w:val="0"/>
-          <w:bCs w:val="0"/>
-          <w:sz w:val="24"/>
-          <w:szCs w:val="24"/>
-          <w:lang w:val="en-US"/>
-        </w:rPr>
-        <w:fldChar w:fldCharType="separate"/>
-      </w:r>
-      <w:r>
-        <w:rPr>
-          <w:rFonts w:hint="default" w:asciiTheme="minorAscii"/>
-          <w:b w:val="0"/>
-          <w:bCs w:val="0"/>
-          <w:sz w:val="24"/>
-          <w:szCs w:val="24"/>
-          <w:lang w:val="en-US"/>
-        </w:rPr>
-        <w:t>@dog_rates</w:t>
-      </w:r>
-      <w:r>
-        <w:rPr>
-          <w:rFonts w:hint="default" w:asciiTheme="minorAscii"/>
-          <w:b w:val="0"/>
-          <w:bCs w:val="0"/>
-          <w:sz w:val="24"/>
-          <w:szCs w:val="24"/>
-          <w:lang w:val="en-US"/>
-        </w:rPr>
-        <w:fldChar w:fldCharType="end"/>
-      </w:r>
-      <w:r>
-        <w:rPr>
-          <w:rFonts w:hint="default" w:asciiTheme="minorAscii"/>
-          <w:b w:val="0"/>
-          <w:bCs w:val="0"/>
-          <w:sz w:val="24"/>
-          <w:szCs w:val="24"/>
-          <w:lang w:val="en-US"/>
-        </w:rPr>
-        <w:t>, also known as </w:t>
-      </w:r>
-      <w:r>
-        <w:rPr>
-          <w:rFonts w:hint="default" w:asciiTheme="minorAscii"/>
-          <w:b w:val="0"/>
-          <w:bCs w:val="0"/>
-          <w:sz w:val="24"/>
-          <w:szCs w:val="24"/>
-          <w:lang w:val="en-US"/>
-        </w:rPr>
-        <w:fldChar w:fldCharType="begin"/>
-      </w:r>
-      <w:r>
-        <w:rPr>
-          <w:rFonts w:hint="default" w:asciiTheme="minorAscii"/>
-          <w:b w:val="0"/>
-          <w:bCs w:val="0"/>
-          <w:sz w:val="24"/>
-          <w:szCs w:val="24"/>
-          <w:lang w:val="en-US"/>
-        </w:rPr>
-        <w:instrText xml:space="preserve"> HYPERLINK "https://en.wikipedia.org/wiki/WeRateDogs" \t "https://classroom.udacity.com/nanodegrees/nd002/parts/af503f34-9646-4795-a916-190ebc82cb4a/modules/14d9f5f1-9e7b-4bfb-97f3-bcdbf4a3699c/lessons/a8085857-3e28-4fc7-aeb8-da64ccbc2e20/concepts/_blank" </w:instrText>
-      </w:r>
-      <w:r>
-        <w:rPr>
-          <w:rFonts w:hint="default" w:asciiTheme="minorAscii"/>
-          <w:b w:val="0"/>
-          <w:bCs w:val="0"/>
-          <w:sz w:val="24"/>
-          <w:szCs w:val="24"/>
-          <w:lang w:val="en-US"/>
-        </w:rPr>
-        <w:fldChar w:fldCharType="separate"/>
-      </w:r>
-      <w:r>
-        <w:rPr>
-          <w:rFonts w:hint="default" w:asciiTheme="minorAscii"/>
-          <w:b w:val="0"/>
-          <w:bCs w:val="0"/>
-          <w:sz w:val="24"/>
-          <w:szCs w:val="24"/>
-          <w:lang w:val="en-US"/>
-        </w:rPr>
-        <w:t>WeRateDogs</w:t>
-      </w:r>
-      <w:r>
-        <w:rPr>
-          <w:rFonts w:hint="default" w:asciiTheme="minorAscii"/>
-          <w:b w:val="0"/>
-          <w:bCs w:val="0"/>
-          <w:sz w:val="24"/>
-          <w:szCs w:val="24"/>
-          <w:lang w:val="en-US"/>
-        </w:rPr>
-        <w:fldChar w:fldCharType="end"/>
-      </w:r>
-      <w:r>
-        <w:rPr>
-          <w:rFonts w:hint="default" w:asciiTheme="minorAscii"/>
-          <w:b w:val="0"/>
-          <w:bCs w:val="0"/>
-          <w:sz w:val="24"/>
-          <w:szCs w:val="24"/>
-          <w:lang w:val="en-US"/>
-        </w:rPr>
-        <w:t>. WeRateDogs is a Twitter account that rates people's dogs with a humorous comment about the dog.  Software used include: Python(pandas, NumPy, requests, tweepy, json), Google Docs.</w:t>
+          <w:b/>
+          <w:bCs/>
+          <w:sz w:val="24"/>
+          <w:szCs w:val="24"/>
+          <w:lang w:val="en-US"/>
+        </w:rPr>
+        <w:t>Intro:</w:t>
       </w:r>
     </w:p>
     <w:p>
@@ -270,6 +138,178 @@
           <w:szCs w:val="24"/>
           <w:lang w:val="en-US"/>
         </w:rPr>
+        <w:t>In this project I gathered, assessed and analyzed sets of data from Udacity and Twitter user </w:t>
+      </w:r>
+      <w:r>
+        <w:rPr>
+          <w:rFonts w:hint="default" w:asciiTheme="minorAscii"/>
+          <w:b w:val="0"/>
+          <w:bCs w:val="0"/>
+          <w:sz w:val="24"/>
+          <w:szCs w:val="24"/>
+          <w:lang w:val="en-US"/>
+        </w:rPr>
+        <w:fldChar w:fldCharType="begin"/>
+      </w:r>
+      <w:r>
+        <w:rPr>
+          <w:rFonts w:hint="default" w:asciiTheme="minorAscii"/>
+          <w:b w:val="0"/>
+          <w:bCs w:val="0"/>
+          <w:sz w:val="24"/>
+          <w:szCs w:val="24"/>
+          <w:lang w:val="en-US"/>
+        </w:rPr>
+        <w:instrText xml:space="preserve"> HYPERLINK "https://twitter.com/dog_rates" \t "https://classroom.udacity.com/nanodegrees/nd002/parts/af503f34-9646-4795-a916-190ebc82cb4a/modules/14d9f5f1-9e7b-4bfb-97f3-bcdbf4a3699c/lessons/a8085857-3e28-4fc7-aeb8-da64ccbc2e20/concepts/_blank" </w:instrText>
+      </w:r>
+      <w:r>
+        <w:rPr>
+          <w:rFonts w:hint="default" w:asciiTheme="minorAscii"/>
+          <w:b w:val="0"/>
+          <w:bCs w:val="0"/>
+          <w:sz w:val="24"/>
+          <w:szCs w:val="24"/>
+          <w:lang w:val="en-US"/>
+        </w:rPr>
+        <w:fldChar w:fldCharType="separate"/>
+      </w:r>
+      <w:r>
+        <w:rPr>
+          <w:rFonts w:hint="default" w:asciiTheme="minorAscii"/>
+          <w:b w:val="0"/>
+          <w:bCs w:val="0"/>
+          <w:sz w:val="24"/>
+          <w:szCs w:val="24"/>
+          <w:lang w:val="en-US"/>
+        </w:rPr>
+        <w:t>@dog_rates</w:t>
+      </w:r>
+      <w:r>
+        <w:rPr>
+          <w:rFonts w:hint="default" w:asciiTheme="minorAscii"/>
+          <w:b w:val="0"/>
+          <w:bCs w:val="0"/>
+          <w:sz w:val="24"/>
+          <w:szCs w:val="24"/>
+          <w:lang w:val="en-US"/>
+        </w:rPr>
+        <w:fldChar w:fldCharType="end"/>
+      </w:r>
+      <w:r>
+        <w:rPr>
+          <w:rFonts w:hint="default" w:asciiTheme="minorAscii"/>
+          <w:b w:val="0"/>
+          <w:bCs w:val="0"/>
+          <w:sz w:val="24"/>
+          <w:szCs w:val="24"/>
+          <w:lang w:val="en-US"/>
+        </w:rPr>
+        <w:t>, also known as </w:t>
+      </w:r>
+      <w:r>
+        <w:rPr>
+          <w:rFonts w:hint="default" w:asciiTheme="minorAscii"/>
+          <w:b w:val="0"/>
+          <w:bCs w:val="0"/>
+          <w:sz w:val="24"/>
+          <w:szCs w:val="24"/>
+          <w:lang w:val="en-US"/>
+        </w:rPr>
+        <w:fldChar w:fldCharType="begin"/>
+      </w:r>
+      <w:r>
+        <w:rPr>
+          <w:rFonts w:hint="default" w:asciiTheme="minorAscii"/>
+          <w:b w:val="0"/>
+          <w:bCs w:val="0"/>
+          <w:sz w:val="24"/>
+          <w:szCs w:val="24"/>
+          <w:lang w:val="en-US"/>
+        </w:rPr>
+        <w:instrText xml:space="preserve"> HYPERLINK "https://en.wikipedia.org/wiki/WeRateDogs" \t "https://classroom.udacity.com/nanodegrees/nd002/parts/af503f34-9646-4795-a916-190ebc82cb4a/modules/14d9f5f1-9e7b-4bfb-97f3-bcdbf4a3699c/lessons/a8085857-3e28-4fc7-aeb8-da64ccbc2e20/concepts/_blank" </w:instrText>
+      </w:r>
+      <w:r>
+        <w:rPr>
+          <w:rFonts w:hint="default" w:asciiTheme="minorAscii"/>
+          <w:b w:val="0"/>
+          <w:bCs w:val="0"/>
+          <w:sz w:val="24"/>
+          <w:szCs w:val="24"/>
+          <w:lang w:val="en-US"/>
+        </w:rPr>
+        <w:fldChar w:fldCharType="separate"/>
+      </w:r>
+      <w:r>
+        <w:rPr>
+          <w:rFonts w:hint="default" w:asciiTheme="minorAscii"/>
+          <w:b w:val="0"/>
+          <w:bCs w:val="0"/>
+          <w:sz w:val="24"/>
+          <w:szCs w:val="24"/>
+          <w:lang w:val="en-US"/>
+        </w:rPr>
+        <w:t>WeRateDogs</w:t>
+      </w:r>
+      <w:r>
+        <w:rPr>
+          <w:rFonts w:hint="default" w:asciiTheme="minorAscii"/>
+          <w:b w:val="0"/>
+          <w:bCs w:val="0"/>
+          <w:sz w:val="24"/>
+          <w:szCs w:val="24"/>
+          <w:lang w:val="en-US"/>
+        </w:rPr>
+        <w:fldChar w:fldCharType="end"/>
+      </w:r>
+      <w:r>
+        <w:rPr>
+          <w:rFonts w:hint="default" w:asciiTheme="minorAscii"/>
+          <w:b w:val="0"/>
+          <w:bCs w:val="0"/>
+          <w:sz w:val="24"/>
+          <w:szCs w:val="24"/>
+          <w:lang w:val="en-US"/>
+        </w:rPr>
+        <w:t>. WeRateDogs is a Twitter account that rates people's dogs with a humorous comment about the dog.  Software used include: Python(pandas, NumPy, requests, tweepy, json), Google Docs.</w:t>
+      </w:r>
+    </w:p>
+    <w:p>
+      <w:pPr>
+        <w:keepNext w:val="0"/>
+        <w:keepLines w:val="0"/>
+        <w:pageBreakBefore w:val="0"/>
+        <w:widowControl w:val="0"/>
+        <w:kinsoku/>
+        <w:wordWrap/>
+        <w:overflowPunct/>
+        <w:topLinePunct w:val="0"/>
+        <w:autoSpaceDE/>
+        <w:autoSpaceDN/>
+        <w:bidi w:val="0"/>
+        <w:adjustRightInd/>
+        <w:snapToGrid/>
+        <w:spacing w:line="480" w:lineRule="auto"/>
+        <w:ind w:left="0" w:leftChars="0" w:right="0" w:rightChars="0" w:firstLine="480" w:firstLineChars="200"/>
+        <w:jc w:val="left"/>
+        <w:textAlignment w:val="auto"/>
+        <w:rPr>
+          <w:rFonts w:hint="default" w:asciiTheme="minorAscii"/>
+          <w:b w:val="0"/>
+          <w:bCs w:val="0"/>
+          <w:sz w:val="24"/>
+          <w:szCs w:val="24"/>
+          <w:lang w:val="en-US"/>
+        </w:rPr>
+      </w:pPr>
+      <w:r>
+        <w:rPr>
+          <w:rFonts w:hint="default" w:asciiTheme="minorAscii"/>
+          <w:b w:val="0"/>
+          <w:bCs w:val="0"/>
+          <w:sz w:val="24"/>
+          <w:szCs w:val="24"/>
+          <w:lang w:val="en-US"/>
+        </w:rPr>
         <w:t xml:space="preserve">Files provided ahead include: ‘twitter-archive-enhanced-2.csv’, </w:t>
       </w:r>
       <w:bookmarkStart w:id="0" w:name="OLE_LINK1"/>
@@ -384,7 +424,60 @@
           <w:szCs w:val="24"/>
           <w:lang w:val="en-US"/>
         </w:rPr>
-        <w:t> that can classify breeds of dogs and ran through every image in the WeRateDogs Twitter. ‘tweet-json’ was provided as additional file that contains all information in every tweet.</w:t>
+        <w:t> that can classify br</w:t>
+      </w:r>
+      <w:bookmarkStart w:id="2" w:name="_GoBack"/>
+      <w:bookmarkEnd w:id="2"/>
+      <w:r>
+        <w:rPr>
+          <w:rFonts w:hint="default" w:asciiTheme="minorAscii"/>
+          <w:b w:val="0"/>
+          <w:bCs w:val="0"/>
+          <w:sz w:val="24"/>
+          <w:szCs w:val="24"/>
+          <w:lang w:val="en-US"/>
+        </w:rPr>
+        <w:t>eeds of dogs and ran through every image in the WeRateDogs Twitter. ‘tweet-json’ was provided as additional file that contains all information in every tweet.</w:t>
+      </w:r>
+    </w:p>
+    <w:p>
+      <w:pPr>
+        <w:keepNext w:val="0"/>
+        <w:keepLines w:val="0"/>
+        <w:pageBreakBefore w:val="0"/>
+        <w:widowControl w:val="0"/>
+        <w:kinsoku/>
+        <w:wordWrap/>
+        <w:overflowPunct/>
+        <w:topLinePunct w:val="0"/>
+        <w:autoSpaceDE/>
+        <w:autoSpaceDN/>
+        <w:bidi w:val="0"/>
+        <w:adjustRightInd/>
+        <w:snapToGrid/>
+        <w:spacing w:line="480" w:lineRule="auto"/>
+        <w:ind w:right="0" w:rightChars="0"/>
+        <w:jc w:val="left"/>
+        <w:textAlignment w:val="auto"/>
+        <w:rPr>
+          <w:rFonts w:hint="default" w:asciiTheme="minorAscii"/>
+          <w:b/>
+          <w:bCs/>
+          <w:sz w:val="24"/>
+          <w:szCs w:val="24"/>
+          <w:lang w:val="en-US"/>
+        </w:rPr>
+      </w:pPr>
+      <w:r>
+        <w:rPr>
+          <w:rFonts w:hint="default" w:asciiTheme="minorAscii"/>
+          <w:b/>
+          <w:bCs/>
+          <w:sz w:val="24"/>
+          <w:szCs w:val="24"/>
+          <w:lang w:val="en-US"/>
+        </w:rPr>
+        <w:t>Prep:</w:t>
       </w:r>
     </w:p>
     <w:p>
@@ -586,8 +679,6 @@
           </wp:inline>
         </w:drawing>
       </w:r>
-      <w:bookmarkStart w:id="2" w:name="_GoBack"/>
-      <w:bookmarkEnd w:id="2"/>
     </w:p>
     <w:p>
       <w:pPr>
@@ -1221,7 +1312,7 @@
     <w:lsdException w:unhideWhenUsed="0" w:uiPriority="0" w:semiHidden="0" w:name="footnote text"/>
     <w:lsdException w:unhideWhenUsed="0" w:uiPriority="0" w:semiHidden="0" w:name="annotation text"/>
     <w:lsdException w:unhideWhenUsed="0" w:uiPriority="0" w:semiHidden="0" w:name="header"/>
-    <w:lsdException w:unhideWhenUsed="0" w:uiPriority="0" w:semiHidden="0" w:name="footer"/>
+    <w:lsdException w:qFormat="1" w:unhideWhenUsed="0" w:uiPriority="0" w:semiHidden="0" w:name="footer"/>
     <w:lsdException w:unhideWhenUsed="0" w:uiPriority="0" w:semiHidden="0" w:name="index heading"/>
     <w:lsdException w:qFormat="1" w:uiPriority="0" w:name="caption"/>
     <w:lsdException w:unhideWhenUsed="0" w:uiPriority="0" w:semiHidden="0" w:name="table of figures"/>
@@ -1274,7 +1365,7 @@
     <w:lsdException w:unhideWhenUsed="0" w:uiPriority="0" w:semiHidden="0" w:name="Body Text Indent 2"/>
     <w:lsdException w:unhideWhenUsed="0" w:uiPriority="0" w:semiHidden="0" w:name="Body Text Indent 3"/>
     <w:lsdException w:unhideWhenUsed="0" w:uiPriority="0" w:semiHidden="0" w:name="Block Text"/>
-    <w:lsdException w:unhideWhenUsed="0" w:uiPriority="0" w:semiHidden="0" w:name="Hyperlink"/>
+    <w:lsdException w:qFormat="1" w:unhideWhenUsed="0" w:uiPriority="0" w:semiHidden="0" w:name="Hyperlink"/>
     <w:lsdException w:unhideWhenUsed="0" w:uiPriority="0" w:semiHidden="0" w:name="FollowedHyperlink"/>
     <w:lsdException w:qFormat="1" w:unhideWhenUsed="0" w:uiPriority="0" w:semiHidden="0" w:name="Strong"/>
     <w:lsdException w:qFormat="1" w:unhideWhenUsed="0" w:uiPriority="0" w:semiHidden="0" w:name="Emphasis"/>
@@ -1475,6 +1566,7 @@
   <w:style w:type="paragraph" w:styleId="2">
     <w:name w:val="footer"/>
     <w:basedOn w:val="1"/>
+    <w:qFormat/>
     <w:uiPriority w:val="0"/>
     <w:pPr>
       <w:tabs>
@@ -1524,6 +1616,7 @@
   <w:style w:type="character" w:styleId="7">
     <w:name w:val="Hyperlink"/>
     <w:basedOn w:val="5"/>
+    <w:qFormat/>
     <w:uiPriority w:val="0"/>
     <w:rPr>
       <w:color w:val="0000FF"/>
